--- a/docx/uwp-lucky-roulette.docx
+++ b/docx/uwp-lucky-roulette.docx
@@ -49,8 +49,6 @@
       <w:pPr>
         <w:pStyle w:val="Heading2"/>
       </w:pPr>
-      <w:bookmarkStart w:id="0" w:name="_GoBack"/>
-      <w:bookmarkEnd w:id="0"/>
       <w:r>
         <w:t>Step 1</w:t>
       </w:r>
@@ -12923,6 +12921,7 @@
     <w:p/>
     <w:sectPr>
       <w:headerReference w:type="default" r:id="rId19"/>
+      <w:footerReference w:type="default" r:id="rId20"/>
       <w:pgSz w:w="11906" w:h="16838"/>
       <w:pgMar w:top="720" w:right="720" w:bottom="720" w:left="720" w:header="0" w:footer="0" w:gutter="0"/>
       <w:cols w:space="708"/>
@@ -12955,6 +12954,213 @@
     </w:p>
   </w:endnote>
 </w:endnotes>
+</file>
+
+<file path=word/footer1.xml><?xml version="1.0" encoding="utf-8"?>
+<w:ftr xmlns:wpc="http://schemas.microsoft.com/office/word/2010/wordprocessingCanvas" xmlns:cx="http://schemas.microsoft.com/office/drawing/2014/chartex" xmlns:cx1="http://schemas.microsoft.com/office/drawing/2015/9/8/chartex" xmlns:cx2="http://schemas.microsoft.com/office/drawing/2015/10/21/chartex" xmlns:cx3="http://schemas.microsoft.com/office/drawing/2016/5/9/chartex" xmlns:cx4="http://schemas.microsoft.com/office/drawing/2016/5/10/chartex" xmlns:cx5="http://schemas.microsoft.com/office/drawing/2016/5/11/chartex" xmlns:cx6="http://schemas.microsoft.com/office/drawing/2016/5/12/chartex" xmlns:cx7="http://schemas.microsoft.com/office/drawing/2016/5/13/chartex" xmlns:cx8="http://schemas.microsoft.com/office/drawing/2016/5/14/chartex" xmlns:mc="http://schemas.openxmlformats.org/markup-compatibility/2006" xmlns:aink="http://schemas.microsoft.com/office/drawing/2016/ink" xmlns:am3d="http://schemas.microsoft.com/office/drawing/2017/model3d" xmlns:o="urn:schemas-microsoft-com:office:office" xmlns:r="http://schemas.openxmlformats.org/officeDocument/2006/relationships" xmlns:m="http://schemas.openxmlformats.org/officeDocument/2006/math" xmlns:v="urn:schemas-microsoft-com:vml" xmlns:wp14="http://schemas.microsoft.com/office/word/2010/wordprocessingDrawing" xmlns:wp="http://schemas.openxmlformats.org/drawingml/2006/wordprocessingDrawing" xmlns:w10="urn:schemas-microsoft-com:office:word" xmlns:w="http://schemas.openxmlformats.org/wordprocessingml/2006/main" xmlns:w14="http://schemas.microsoft.com/office/word/2010/wordml" xmlns:w15="http://schemas.microsoft.com/office/word/2012/wordml" xmlns:w16cid="http://schemas.microsoft.com/office/word/2016/wordml/cid" xmlns:w16se="http://schemas.microsoft.com/office/word/2015/wordml/symex" xmlns:wpg="http://schemas.microsoft.com/office/word/2010/wordprocessingGroup" xmlns:wpi="http://schemas.microsoft.com/office/word/2010/wordprocessingInk" xmlns:wne="http://schemas.microsoft.com/office/word/2006/wordml" xmlns:wps="http://schemas.microsoft.com/office/word/2010/wordprocessingShape" mc:Ignorable="w14 w15 w16se w16cid wp14">
+  <w:sdt>
+    <w:sdtPr>
+      <w:id w:val="-419723507"/>
+      <w:docPartObj>
+        <w:docPartGallery w:val="Page Numbers (Bottom of Page)"/>
+        <w:docPartUnique/>
+      </w:docPartObj>
+    </w:sdtPr>
+    <w:sdtEndPr>
+      <w:rPr>
+        <w:noProof/>
+        <w:sz w:val="20"/>
+        <w:szCs w:val="20"/>
+      </w:rPr>
+    </w:sdtEndPr>
+    <w:sdtContent>
+      <w:p>
+        <w:pPr>
+          <w:pStyle w:val="Footer"/>
+          <w:rPr>
+            <w:sz w:val="20"/>
+            <w:szCs w:val="20"/>
+          </w:rPr>
+        </w:pPr>
+        <w:r>
+          <w:rPr>
+            <w:noProof/>
+            <w:sz w:val="20"/>
+            <w:szCs w:val="20"/>
+          </w:rPr>
+          <w:drawing>
+            <wp:anchor distT="0" distB="0" distL="114300" distR="114300" simplePos="0" relativeHeight="251660288" behindDoc="0" locked="0" layoutInCell="1" allowOverlap="1" wp14:anchorId="01810CA3" wp14:editId="4ECE73D9">
+              <wp:simplePos x="0" y="0"/>
+              <wp:positionH relativeFrom="column">
+                <wp:align>right</wp:align>
+              </wp:positionH>
+              <wp:positionV relativeFrom="paragraph">
+                <wp:posOffset>-91440</wp:posOffset>
+              </wp:positionV>
+              <wp:extent cx="1155600" cy="385200"/>
+              <wp:effectExtent l="0" t="0" r="0" b="0"/>
+              <wp:wrapNone/>
+              <wp:docPr id="24" name="Picture 24">
+                <a:hlinkClick xmlns:a="http://schemas.openxmlformats.org/drawingml/2006/main" r:id="rId1"/>
+              </wp:docPr>
+              <wp:cNvGraphicFramePr>
+                <a:graphicFrameLocks xmlns:a="http://schemas.openxmlformats.org/drawingml/2006/main" noChangeAspect="1"/>
+              </wp:cNvGraphicFramePr>
+              <a:graphic xmlns:a="http://schemas.openxmlformats.org/drawingml/2006/main">
+                <a:graphicData uri="http://schemas.openxmlformats.org/drawingml/2006/picture">
+                  <pic:pic xmlns:pic="http://schemas.openxmlformats.org/drawingml/2006/picture">
+                    <pic:nvPicPr>
+                      <pic:cNvPr id="24" name="Picture 24">
+                        <a:hlinkClick r:id="rId1"/>
+                      </pic:cNvPr>
+                      <pic:cNvPicPr/>
+                    </pic:nvPicPr>
+                    <pic:blipFill>
+                      <a:blip r:embed="rId2">
+                        <a:extLst>
+                          <a:ext uri="{28A0092B-C50C-407E-A947-70E740481C1C}">
+                            <a14:useLocalDpi xmlns:a14="http://schemas.microsoft.com/office/drawing/2010/main" val="0"/>
+                          </a:ext>
+                        </a:extLst>
+                      </a:blip>
+                      <a:stretch>
+                        <a:fillRect/>
+                      </a:stretch>
+                    </pic:blipFill>
+                    <pic:spPr>
+                      <a:xfrm>
+                        <a:off x="0" y="0"/>
+                        <a:ext cx="1155600" cy="385200"/>
+                      </a:xfrm>
+                      <a:prstGeom prst="rect">
+                        <a:avLst/>
+                      </a:prstGeom>
+                    </pic:spPr>
+                  </pic:pic>
+                </a:graphicData>
+              </a:graphic>
+              <wp14:sizeRelH relativeFrom="margin">
+                <wp14:pctWidth>0</wp14:pctWidth>
+              </wp14:sizeRelH>
+              <wp14:sizeRelV relativeFrom="margin">
+                <wp14:pctHeight>0</wp14:pctHeight>
+              </wp14:sizeRelV>
+            </wp:anchor>
+          </w:drawing>
+        </w:r>
+        <w:r>
+          <w:rPr>
+            <w:sz w:val="20"/>
+            <w:szCs w:val="20"/>
+          </w:rPr>
+          <w:fldChar w:fldCharType="begin"/>
+        </w:r>
+        <w:r>
+          <w:rPr>
+            <w:sz w:val="20"/>
+            <w:szCs w:val="20"/>
+          </w:rPr>
+          <w:instrText xml:space="preserve"> PAGE   \* MERGEFORMAT </w:instrText>
+        </w:r>
+        <w:r>
+          <w:rPr>
+            <w:sz w:val="20"/>
+            <w:szCs w:val="20"/>
+          </w:rPr>
+          <w:fldChar w:fldCharType="separate"/>
+        </w:r>
+        <w:r>
+          <w:rPr>
+            <w:sz w:val="20"/>
+            <w:szCs w:val="20"/>
+          </w:rPr>
+          <w:t>1</w:t>
+        </w:r>
+        <w:r>
+          <w:rPr>
+            <w:noProof/>
+            <w:sz w:val="20"/>
+            <w:szCs w:val="20"/>
+          </w:rPr>
+          <w:fldChar w:fldCharType="end"/>
+        </w:r>
+        <w:r>
+          <w:rPr>
+            <w:noProof/>
+            <w:sz w:val="20"/>
+            <w:szCs w:val="20"/>
+          </w:rPr>
+          <w:drawing>
+            <wp:anchor distT="0" distB="0" distL="114300" distR="114300" simplePos="0" relativeHeight="251659264" behindDoc="0" locked="0" layoutInCell="1" allowOverlap="1" wp14:anchorId="613F333C" wp14:editId="509D5D36">
+              <wp:simplePos x="0" y="0"/>
+              <wp:positionH relativeFrom="column">
+                <wp:align>center</wp:align>
+              </wp:positionH>
+              <wp:positionV relativeFrom="page">
+                <wp:posOffset>10320020</wp:posOffset>
+              </wp:positionV>
+              <wp:extent cx="1616400" cy="280800"/>
+              <wp:effectExtent l="0" t="0" r="0" b="5080"/>
+              <wp:wrapNone/>
+              <wp:docPr id="294" name="Picture 294">
+                <a:hlinkClick xmlns:a="http://schemas.openxmlformats.org/drawingml/2006/main" r:id="rId3"/>
+              </wp:docPr>
+              <wp:cNvGraphicFramePr>
+                <a:graphicFrameLocks xmlns:a="http://schemas.openxmlformats.org/drawingml/2006/main" noChangeAspect="1"/>
+              </wp:cNvGraphicFramePr>
+              <a:graphic xmlns:a="http://schemas.openxmlformats.org/drawingml/2006/main">
+                <a:graphicData uri="http://schemas.openxmlformats.org/drawingml/2006/picture">
+                  <pic:pic xmlns:pic="http://schemas.openxmlformats.org/drawingml/2006/picture">
+                    <pic:nvPicPr>
+                      <pic:cNvPr id="294" name="Picture 294">
+                        <a:hlinkClick r:id="rId3"/>
+                      </pic:cNvPr>
+                      <pic:cNvPicPr/>
+                    </pic:nvPicPr>
+                    <pic:blipFill>
+                      <a:blip r:embed="rId4">
+                        <a:extLst>
+                          <a:ext uri="{28A0092B-C50C-407E-A947-70E740481C1C}">
+                            <a14:useLocalDpi xmlns:a14="http://schemas.microsoft.com/office/drawing/2010/main" val="0"/>
+                          </a:ext>
+                        </a:extLst>
+                      </a:blip>
+                      <a:stretch>
+                        <a:fillRect/>
+                      </a:stretch>
+                    </pic:blipFill>
+                    <pic:spPr>
+                      <a:xfrm>
+                        <a:off x="0" y="0"/>
+                        <a:ext cx="1616400" cy="280800"/>
+                      </a:xfrm>
+                      <a:prstGeom prst="rect">
+                        <a:avLst/>
+                      </a:prstGeom>
+                    </pic:spPr>
+                  </pic:pic>
+                </a:graphicData>
+              </a:graphic>
+              <wp14:sizeRelH relativeFrom="margin">
+                <wp14:pctWidth>0</wp14:pctWidth>
+              </wp14:sizeRelH>
+              <wp14:sizeRelV relativeFrom="margin">
+                <wp14:pctHeight>0</wp14:pctHeight>
+              </wp14:sizeRelV>
+            </wp:anchor>
+          </w:drawing>
+        </w:r>
+      </w:p>
+    </w:sdtContent>
+  </w:sdt>
+  <w:p>
+    <w:pPr>
+      <w:pStyle w:val="Footer"/>
+    </w:pPr>
+    <w:bookmarkStart w:id="0" w:name="_GoBack"/>
+    <w:bookmarkEnd w:id="0"/>
+  </w:p>
+</w:ftr>
 </file>
 
 <file path=word/footnotes.xml><?xml version="1.0" encoding="utf-8"?>
@@ -14317,7 +14523,7 @@
 </file>
 
 <file path=customXml/itemProps1.xml><?xml version="1.0" encoding="utf-8"?>
-<ds:datastoreItem xmlns:ds="http://schemas.openxmlformats.org/officeDocument/2006/customXml" ds:itemID="{788DDC79-FE9B-47C9-9454-7EFE4E53535C}">
+<ds:datastoreItem xmlns:ds="http://schemas.openxmlformats.org/officeDocument/2006/customXml" ds:itemID="{C873F4F9-9544-4EA0-8985-40582DE996E7}">
   <ds:schemaRefs>
     <ds:schemaRef ds:uri="http://schemas.openxmlformats.org/officeDocument/2006/bibliography"/>
   </ds:schemaRefs>
